--- a/Documentação/DocumentaçãoModelo.docx
+++ b/Documentação/DocumentaçãoModelo.docx
@@ -265,13 +265,23 @@
           <w:szCs w:val="24"/>
         </w:rPr>
       </w:pPr>
+      <w:proofErr w:type="gramStart"/>
       <w:r>
         <w:rPr>
           <w:b/>
           <w:sz w:val="24"/>
           <w:szCs w:val="24"/>
         </w:rPr>
-        <w:t>Grupo(n) / Nome da Empresa:</w:t>
+        <w:t>Grupo(</w:t>
+      </w:r>
+      <w:proofErr w:type="gramEnd"/>
+      <w:r>
+        <w:rPr>
+          <w:b/>
+          <w:sz w:val="24"/>
+          <w:szCs w:val="24"/>
+        </w:rPr>
+        <w:t>n) / Nome da Empresa:</w:t>
       </w:r>
     </w:p>
     <w:p>
@@ -1910,7 +1920,29 @@
           <w:sz w:val="20"/>
           <w:szCs w:val="20"/>
         </w:rPr>
-        <w:t xml:space="preserve">              Professor Orlando Saraiva do Nascimento Júnior</w:t>
+        <w:t xml:space="preserve">              </w:t>
+      </w:r>
+      <w:proofErr w:type="gramStart"/>
+      <w:r>
+        <w:rPr>
+          <w:rFonts w:ascii="Verdana" w:hAnsi="Verdana"/>
+          <w:b/>
+          <w:bCs/>
+          <w:sz w:val="20"/>
+          <w:szCs w:val="20"/>
+        </w:rPr>
+        <w:t>Professor Orlando Saraiva</w:t>
+      </w:r>
+      <w:proofErr w:type="gramEnd"/>
+      <w:r>
+        <w:rPr>
+          <w:rFonts w:ascii="Verdana" w:hAnsi="Verdana"/>
+          <w:b/>
+          <w:bCs/>
+          <w:sz w:val="20"/>
+          <w:szCs w:val="20"/>
+        </w:rPr>
+        <w:t xml:space="preserve"> do Nascimento Júnior</w:t>
       </w:r>
     </w:p>
     <w:p>
@@ -2570,19 +2602,6 @@
       <w:proofErr w:type="spellEnd"/>
       <w:r>
         <w:t xml:space="preserve"> de escolha dos usuários (Geração de Legendas e Libras);</w:t>
-      </w:r>
-    </w:p>
-    <w:p>
-      <w:r>
-        <w:t xml:space="preserve">Biblioteca composta por todos as </w:t>
-      </w:r>
-      <w:proofErr w:type="spellStart"/>
-      <w:r>
-        <w:t>videoaulas</w:t>
-      </w:r>
-      <w:proofErr w:type="spellEnd"/>
-      <w:r>
-        <w:t xml:space="preserve"> processadas pelo site;</w:t>
       </w:r>
     </w:p>
     <w:p>
@@ -3119,11 +3138,7 @@
               <w:jc w:val="center"/>
             </w:pPr>
             <w:r>
-              <w:t xml:space="preserve">Definição </w:t>
-            </w:r>
-            <w:r>
-              <w:lastRenderedPageBreak/>
-              <w:t>Grupos</w:t>
+              <w:t>Definição Grupos</w:t>
             </w:r>
           </w:p>
         </w:tc>
@@ -3150,7 +3165,6 @@
               <w:jc w:val="center"/>
             </w:pPr>
             <w:r>
-              <w:lastRenderedPageBreak/>
               <w:t>X</w:t>
             </w:r>
           </w:p>
@@ -5146,7 +5160,6 @@
       <w:bookmarkStart w:id="16" w:name="_Toc161762663"/>
       <w:bookmarkStart w:id="17" w:name="__RefHeading___Toc1490_4053971637"/>
       <w:r>
-        <w:lastRenderedPageBreak/>
         <w:t>Diagramas UML</w:t>
       </w:r>
       <w:bookmarkEnd w:id="16"/>
@@ -5164,51 +5177,17 @@
       <w:bookmarkEnd w:id="18"/>
       <w:bookmarkEnd w:id="19"/>
     </w:p>
-    <w:p>
-      <w:r>
-        <w:drawing>
-          <wp:inline distT="0" distB="0" distL="0" distR="0" wp14:anchorId="03D857D5" wp14:editId="4FF362FF">
-            <wp:extent cx="3438525" cy="2879846"/>
-            <wp:effectExtent l="0" t="0" r="0" b="0"/>
-            <wp:docPr id="4" name="Imagem 4"/>
-            <wp:cNvGraphicFramePr>
-              <a:graphicFrameLocks xmlns:a="http://schemas.openxmlformats.org/drawingml/2006/main" noChangeAspect="1"/>
-            </wp:cNvGraphicFramePr>
-            <a:graphic xmlns:a="http://schemas.openxmlformats.org/drawingml/2006/main">
-              <a:graphicData uri="http://schemas.openxmlformats.org/drawingml/2006/picture">
-                <pic:pic xmlns:pic="http://schemas.openxmlformats.org/drawingml/2006/picture">
-                  <pic:nvPicPr>
-                    <pic:cNvPr id="1" name=""/>
-                    <pic:cNvPicPr/>
-                  </pic:nvPicPr>
-                  <pic:blipFill>
-                    <a:blip r:embed="rId7"/>
-                    <a:stretch>
-                      <a:fillRect/>
-                    </a:stretch>
-                  </pic:blipFill>
-                  <pic:spPr>
-                    <a:xfrm>
-                      <a:off x="0" y="0"/>
-                      <a:ext cx="3444742" cy="2885053"/>
-                    </a:xfrm>
-                    <a:prstGeom prst="rect">
-                      <a:avLst/>
-                    </a:prstGeom>
-                  </pic:spPr>
-                </pic:pic>
-              </a:graphicData>
-            </a:graphic>
-          </wp:inline>
-        </w:drawing>
-      </w:r>
-    </w:p>
-    <w:p>
-      <w:r>
+    <w:p/>
+    <w:p>
+      <w:bookmarkStart w:id="20" w:name="_GoBack"/>
+      <w:r>
+        <w:rPr>
+          <w:noProof/>
+        </w:rPr>
         <w:drawing>
           <wp:inline distT="0" distB="0" distL="0" distR="0" wp14:anchorId="6C855649" wp14:editId="024412CE">
-            <wp:extent cx="3476625" cy="3590925"/>
-            <wp:effectExtent l="0" t="0" r="9525" b="9525"/>
+            <wp:extent cx="3476625" cy="1413892"/>
+            <wp:effectExtent l="0" t="0" r="0" b="0"/>
             <wp:docPr id="5" name="Imagem 5"/>
             <wp:cNvGraphicFramePr>
               <a:graphicFrameLocks xmlns:a="http://schemas.openxmlformats.org/drawingml/2006/main" noChangeAspect="1"/>
@@ -5221,80 +5200,7 @@
                     <pic:cNvPicPr/>
                   </pic:nvPicPr>
                   <pic:blipFill>
-                    <a:blip r:embed="rId8"/>
-                    <a:stretch>
-                      <a:fillRect/>
-                    </a:stretch>
-                  </pic:blipFill>
-                  <pic:spPr>
-                    <a:xfrm>
-                      <a:off x="0" y="0"/>
-                      <a:ext cx="3476625" cy="3590925"/>
-                    </a:xfrm>
-                    <a:prstGeom prst="rect">
-                      <a:avLst/>
-                    </a:prstGeom>
-                  </pic:spPr>
-                </pic:pic>
-              </a:graphicData>
-            </a:graphic>
-          </wp:inline>
-        </w:drawing>
-      </w:r>
-    </w:p>
-    <w:p>
-      <w:pPr>
-        <w:pStyle w:val="Ttulo2"/>
-      </w:pPr>
-      <w:bookmarkStart w:id="20" w:name="_xmux0r3xll0b"/>
-      <w:bookmarkStart w:id="21" w:name="_Toc161762665"/>
-      <w:bookmarkStart w:id="22" w:name="__RefHeading___Toc1494_4053971637"/>
-      <w:bookmarkStart w:id="23" w:name="_Toc161762666"/>
-      <w:bookmarkEnd w:id="20"/>
-      <w:bookmarkEnd w:id="21"/>
-      <w:r>
-        <w:t>Diagrama de sequência</w:t>
-      </w:r>
-      <w:bookmarkEnd w:id="22"/>
-      <w:bookmarkEnd w:id="23"/>
-    </w:p>
-    <w:p/>
-    <w:p>
-      <w:pPr>
-        <w:pStyle w:val="Ttulo2"/>
-      </w:pPr>
-      <w:bookmarkStart w:id="24" w:name="__RefHeading___Toc1496_4053971637"/>
-      <w:r>
-        <w:lastRenderedPageBreak/>
-        <w:t>Interface do usuário</w:t>
-      </w:r>
-      <w:bookmarkEnd w:id="24"/>
-    </w:p>
-    <w:p>
-      <w:r>
-        <w:rPr>
-          <w:noProof/>
-        </w:rPr>
-        <w:lastRenderedPageBreak/>
-        <w:drawing>
-          <wp:inline distT="0" distB="0" distL="0" distR="0" wp14:anchorId="4A7DADA6" wp14:editId="3C65E83D">
-            <wp:extent cx="5733415" cy="3225165"/>
-            <wp:effectExtent l="0" t="0" r="635" b="0"/>
-            <wp:docPr id="9" name="Imagem 8"/>
-            <wp:cNvGraphicFramePr>
-              <a:graphicFrameLocks xmlns:a="http://schemas.openxmlformats.org/drawingml/2006/main" noChangeAspect="1"/>
-            </wp:cNvGraphicFramePr>
-            <a:graphic xmlns:a="http://schemas.openxmlformats.org/drawingml/2006/main">
-              <a:graphicData uri="http://schemas.openxmlformats.org/drawingml/2006/picture">
-                <pic:pic xmlns:pic="http://schemas.openxmlformats.org/drawingml/2006/picture">
-                  <pic:nvPicPr>
-                    <pic:cNvPr id="9" name="Imagem 8"/>
-                    <pic:cNvPicPr>
-                      <a:picLocks noChangeAspect="1"/>
-                    </pic:cNvPicPr>
-                  </pic:nvPicPr>
-                  <pic:blipFill>
-                    <a:blip r:embed="rId9" cstate="print">
+                    <a:blip r:embed="rId7">
                       <a:extLst>
                         <a:ext uri="{28A0092B-C50C-407E-A947-70E740481C1C}">
                           <a14:useLocalDpi xmlns:a14="http://schemas.microsoft.com/office/drawing/2010/main" val="0"/>
@@ -5308,14 +5214,11 @@
                   <pic:spPr>
                     <a:xfrm>
                       <a:off x="0" y="0"/>
-                      <a:ext cx="5733415" cy="3225165"/>
+                      <a:ext cx="3476625" cy="1413892"/>
                     </a:xfrm>
                     <a:prstGeom prst="rect">
                       <a:avLst/>
                     </a:prstGeom>
-                    <a:effectLst>
-                      <a:softEdge rad="0"/>
-                    </a:effectLst>
                   </pic:spPr>
                 </pic:pic>
               </a:graphicData>
@@ -5323,120 +5226,45 @@
           </wp:inline>
         </w:drawing>
       </w:r>
-      <w:r>
-        <w:rPr>
-          <w:noProof/>
-        </w:rPr>
-        <w:drawing>
-          <wp:inline distT="0" distB="0" distL="0" distR="0" wp14:anchorId="0FE27F0B" wp14:editId="0E684EF3">
-            <wp:extent cx="5733415" cy="3225165"/>
-            <wp:effectExtent l="0" t="0" r="635" b="0"/>
-            <wp:docPr id="11" name="Imagem 10"/>
-            <wp:cNvGraphicFramePr>
-              <a:graphicFrameLocks xmlns:a="http://schemas.openxmlformats.org/drawingml/2006/main" noChangeAspect="1"/>
-            </wp:cNvGraphicFramePr>
-            <a:graphic xmlns:a="http://schemas.openxmlformats.org/drawingml/2006/main">
-              <a:graphicData uri="http://schemas.openxmlformats.org/drawingml/2006/picture">
-                <pic:pic xmlns:pic="http://schemas.openxmlformats.org/drawingml/2006/picture">
-                  <pic:nvPicPr>
-                    <pic:cNvPr id="11" name="Imagem 10"/>
-                    <pic:cNvPicPr>
-                      <a:picLocks noChangeAspect="1"/>
-                    </pic:cNvPicPr>
-                  </pic:nvPicPr>
-                  <pic:blipFill>
-                    <a:blip r:embed="rId10" cstate="print">
-                      <a:extLst>
-                        <a:ext uri="{28A0092B-C50C-407E-A947-70E740481C1C}">
-                          <a14:useLocalDpi xmlns:a14="http://schemas.microsoft.com/office/drawing/2010/main" val="0"/>
-                        </a:ext>
-                      </a:extLst>
-                    </a:blip>
-                    <a:stretch>
-                      <a:fillRect/>
-                    </a:stretch>
-                  </pic:blipFill>
-                  <pic:spPr>
-                    <a:xfrm>
-                      <a:off x="0" y="0"/>
-                      <a:ext cx="5733415" cy="3225165"/>
-                    </a:xfrm>
-                    <a:prstGeom prst="rect">
-                      <a:avLst/>
-                    </a:prstGeom>
-                    <a:effectLst>
-                      <a:softEdge rad="0"/>
-                    </a:effectLst>
-                  </pic:spPr>
-                </pic:pic>
-              </a:graphicData>
-            </a:graphic>
-          </wp:inline>
-        </w:drawing>
-      </w:r>
-      <w:r>
-        <w:rPr>
-          <w:noProof/>
-        </w:rPr>
+      <w:bookmarkEnd w:id="20"/>
+    </w:p>
+    <w:p>
+      <w:pPr>
+        <w:pStyle w:val="Ttulo2"/>
+      </w:pPr>
+      <w:bookmarkStart w:id="21" w:name="_xmux0r3xll0b"/>
+      <w:bookmarkStart w:id="22" w:name="_Toc161762665"/>
+      <w:bookmarkStart w:id="23" w:name="__RefHeading___Toc1494_4053971637"/>
+      <w:bookmarkStart w:id="24" w:name="_Toc161762666"/>
+      <w:bookmarkEnd w:id="21"/>
+      <w:bookmarkEnd w:id="22"/>
+      <w:r>
         <w:lastRenderedPageBreak/>
-        <w:drawing>
-          <wp:inline distT="0" distB="0" distL="0" distR="0" wp14:anchorId="1604B3B3" wp14:editId="24D4CBAF">
-            <wp:extent cx="5733415" cy="3225165"/>
-            <wp:effectExtent l="0" t="0" r="635" b="0"/>
-            <wp:docPr id="10" name="Imagem 9"/>
-            <wp:cNvGraphicFramePr>
-              <a:graphicFrameLocks xmlns:a="http://schemas.openxmlformats.org/drawingml/2006/main" noChangeAspect="1"/>
-            </wp:cNvGraphicFramePr>
-            <a:graphic xmlns:a="http://schemas.openxmlformats.org/drawingml/2006/main">
-              <a:graphicData uri="http://schemas.openxmlformats.org/drawingml/2006/picture">
-                <pic:pic xmlns:pic="http://schemas.openxmlformats.org/drawingml/2006/picture">
-                  <pic:nvPicPr>
-                    <pic:cNvPr id="10" name="Imagem 9"/>
-                    <pic:cNvPicPr>
-                      <a:picLocks noChangeAspect="1"/>
-                    </pic:cNvPicPr>
-                  </pic:nvPicPr>
-                  <pic:blipFill>
-                    <a:blip r:embed="rId11" cstate="print">
-                      <a:extLst>
-                        <a:ext uri="{28A0092B-C50C-407E-A947-70E740481C1C}">
-                          <a14:useLocalDpi xmlns:a14="http://schemas.microsoft.com/office/drawing/2010/main" val="0"/>
-                        </a:ext>
-                      </a:extLst>
-                    </a:blip>
-                    <a:stretch>
-                      <a:fillRect/>
-                    </a:stretch>
-                  </pic:blipFill>
-                  <pic:spPr>
-                    <a:xfrm>
-                      <a:off x="0" y="0"/>
-                      <a:ext cx="5733415" cy="3225165"/>
-                    </a:xfrm>
-                    <a:prstGeom prst="rect">
-                      <a:avLst/>
-                    </a:prstGeom>
-                    <a:effectLst>
-                      <a:softEdge rad="0"/>
-                    </a:effectLst>
-                  </pic:spPr>
-                </pic:pic>
-              </a:graphicData>
-            </a:graphic>
-          </wp:inline>
-        </w:drawing>
-      </w:r>
-    </w:p>
+        <w:t>Diagrama de sequência</w:t>
+      </w:r>
+      <w:bookmarkEnd w:id="23"/>
+      <w:bookmarkEnd w:id="24"/>
+    </w:p>
+    <w:p/>
     <w:p>
       <w:pPr>
         <w:pStyle w:val="Ttulo2"/>
       </w:pPr>
-      <w:bookmarkStart w:id="25" w:name="__RefHeading___Toc1498_4053971637"/>
+      <w:bookmarkStart w:id="25" w:name="__RefHeading___Toc1496_4053971637"/>
+      <w:r>
+        <w:t>Interface do usuário</w:t>
+      </w:r>
+      <w:bookmarkEnd w:id="25"/>
+    </w:p>
+    <w:p/>
+    <w:p>
+      <w:pPr>
+        <w:pStyle w:val="Ttulo2"/>
+      </w:pPr>
+      <w:bookmarkStart w:id="26" w:name="__RefHeading___Toc1498_4053971637"/>
       <w:r>
         <w:t>Funcionalidades Implementadas</w:t>
       </w:r>
-      <w:bookmarkStart w:id="26" w:name="_GoBack"/>
-      <w:bookmarkEnd w:id="25"/>
       <w:bookmarkEnd w:id="26"/>
     </w:p>
     <w:p>
@@ -5486,7 +5314,7 @@
       </w:r>
     </w:p>
     <w:sectPr>
-      <w:headerReference w:type="default" r:id="rId12"/>
+      <w:headerReference w:type="default" r:id="rId8"/>
       <w:pgSz w:w="11909" w:h="16834"/>
       <w:pgMar w:top="1440" w:right="1440" w:bottom="720" w:left="1440" w:header="720" w:footer="720" w:gutter="0"/>
       <w:pgNumType w:start="1"/>
@@ -6248,6 +6076,7 @@
   <w:style w:type="character" w:default="1" w:styleId="Fontepargpadro">
     <w:name w:val="Default Paragraph Font"/>
     <w:uiPriority w:val="1"/>
+    <w:semiHidden/>
     <w:unhideWhenUsed/>
   </w:style>
   <w:style w:type="table" w:default="1" w:styleId="Tabelanormal">
